--- a/docs/Git&GitHub.docx
+++ b/docs/Git&GitHub.docx
@@ -440,7 +440,866 @@
     <w:p>
       <w:pPr>
         <w:pStyle w:val="NoSpacing"/>
-      </w:pPr>
+        <w:ind w:left="720" w:firstLine="720"/>
+      </w:pPr>
+      <w:r>
+        <w:rPr>
+          <w:noProof/>
+        </w:rPr>
+        <w:drawing>
+          <wp:inline distT="0" distB="0" distL="0" distR="0" wp14:anchorId="16BCDD49" wp14:editId="326850C3">
+            <wp:extent cx="3621386" cy="2389332"/>
+            <wp:effectExtent l="0" t="0" r="0" b="0"/>
+            <wp:docPr id="1" name="Picture 1"/>
+            <wp:cNvGraphicFramePr>
+              <a:graphicFrameLocks xmlns:a="http://schemas.openxmlformats.org/drawingml/2006/main" noChangeAspect="1"/>
+            </wp:cNvGraphicFramePr>
+            <a:graphic xmlns:a="http://schemas.openxmlformats.org/drawingml/2006/main">
+              <a:graphicData uri="http://schemas.openxmlformats.org/drawingml/2006/picture">
+                <pic:pic xmlns:pic="http://schemas.openxmlformats.org/drawingml/2006/picture">
+                  <pic:nvPicPr>
+                    <pic:cNvPr id="0" name="Picture 1"/>
+                    <pic:cNvPicPr>
+                      <a:picLocks noChangeAspect="1" noChangeArrowheads="1"/>
+                    </pic:cNvPicPr>
+                  </pic:nvPicPr>
+                  <pic:blipFill>
+                    <a:blip r:embed="rId9" cstate="print">
+                      <a:extLst>
+                        <a:ext uri="{28A0092B-C50C-407E-A947-70E740481C1C}">
+                          <a14:useLocalDpi xmlns:a14="http://schemas.microsoft.com/office/drawing/2010/main" val="0"/>
+                        </a:ext>
+                      </a:extLst>
+                    </a:blip>
+                    <a:srcRect/>
+                    <a:stretch>
+                      <a:fillRect/>
+                    </a:stretch>
+                  </pic:blipFill>
+                  <pic:spPr bwMode="auto">
+                    <a:xfrm>
+                      <a:off x="0" y="0"/>
+                      <a:ext cx="3621386" cy="2389332"/>
+                    </a:xfrm>
+                    <a:prstGeom prst="rect">
+                      <a:avLst/>
+                    </a:prstGeom>
+                    <a:noFill/>
+                    <a:ln>
+                      <a:noFill/>
+                    </a:ln>
+                  </pic:spPr>
+                </pic:pic>
+              </a:graphicData>
+            </a:graphic>
+          </wp:inline>
+        </w:drawing>
+      </w:r>
+    </w:p>
+    <w:p>
+      <w:r>
+        <w:br w:type="page"/>
+      </w:r>
+    </w:p>
+    <w:p>
+      <w:pPr>
+        <w:pStyle w:val="NoSpacing"/>
+        <w:rPr>
+          <w:b/>
+          <w:bCs/>
+          <w:u w:val="single"/>
+        </w:rPr>
+      </w:pPr>
+      <w:r>
+        <w:rPr>
+          <w:b/>
+          <w:bCs/>
+          <w:u w:val="single"/>
+        </w:rPr>
+        <w:lastRenderedPageBreak/>
+        <w:t>Git Command</w:t>
+      </w:r>
+    </w:p>
+    <w:p>
+      <w:pPr>
+        <w:pStyle w:val="NoSpacing"/>
+      </w:pPr>
+      <w:r>
+        <w:t xml:space="preserve"> </w:t>
+      </w:r>
+      <w:r>
+        <w:t xml:space="preserve">To execute any git command </w:t>
+      </w:r>
+      <w:r>
+        <w:t>you</w:t>
+      </w:r>
+      <w:r>
+        <w:t xml:space="preserve"> can use Git Bash (Git Command Line Client) </w:t>
+      </w:r>
+    </w:p>
+    <w:p>
+      <w:pPr>
+        <w:pStyle w:val="NoSpacing"/>
+        <w:rPr>
+          <w:b/>
+          <w:bCs/>
+        </w:rPr>
+      </w:pPr>
+      <w:r>
+        <w:rPr>
+          <w:b/>
+          <w:bCs/>
+        </w:rPr>
+        <w:t>Create</w:t>
+      </w:r>
+      <w:r>
+        <w:rPr>
+          <w:b/>
+          <w:bCs/>
+        </w:rPr>
+        <w:t>/Get Repository</w:t>
+      </w:r>
+    </w:p>
+    <w:p>
+      <w:pPr>
+        <w:pStyle w:val="NoSpacing"/>
+        <w:rPr>
+          <w:b/>
+          <w:bCs/>
+        </w:rPr>
+      </w:pPr>
+      <w:r>
+        <w:rPr>
+          <w:b/>
+          <w:bCs/>
+        </w:rPr>
+        <w:tab/>
+      </w:r>
+      <w:r>
+        <w:rPr>
+          <w:b/>
+          <w:bCs/>
+        </w:rPr>
+        <w:t>Create Local Repository</w:t>
+      </w:r>
+    </w:p>
+    <w:p>
+      <w:pPr>
+        <w:pStyle w:val="NoSpacing"/>
+        <w:rPr>
+          <w:b/>
+          <w:bCs/>
+        </w:rPr>
+      </w:pPr>
+      <w:r>
+        <w:rPr>
+          <w:b/>
+          <w:bCs/>
+        </w:rPr>
+        <w:tab/>
+      </w:r>
+      <w:r>
+        <w:rPr>
+          <w:b/>
+          <w:bCs/>
+        </w:rPr>
+        <w:tab/>
+      </w:r>
+      <w:r>
+        <w:rPr>
+          <w:b/>
+          <w:bCs/>
+          <w:highlight w:val="yellow"/>
+        </w:rPr>
+        <w:t xml:space="preserve">git </w:t>
+      </w:r>
+      <w:proofErr w:type="spellStart"/>
+      <w:r>
+        <w:rPr>
+          <w:b/>
+          <w:bCs/>
+          <w:highlight w:val="yellow"/>
+        </w:rPr>
+        <w:t>init</w:t>
+      </w:r>
+      <w:proofErr w:type="spellEnd"/>
+      <w:r>
+        <w:rPr>
+          <w:b/>
+          <w:bCs/>
+        </w:rPr>
+        <w:t xml:space="preserve"> : </w:t>
+      </w:r>
+      <w:r>
+        <w:t>This command is use to create a local repository.</w:t>
+      </w:r>
+    </w:p>
+    <w:p>
+      <w:pPr>
+        <w:pStyle w:val="NoSpacing"/>
+      </w:pPr>
+      <w:r>
+        <w:rPr>
+          <w:b/>
+          <w:bCs/>
+        </w:rPr>
+        <w:tab/>
+      </w:r>
+      <w:r>
+        <w:rPr>
+          <w:b/>
+          <w:bCs/>
+        </w:rPr>
+        <w:tab/>
+      </w:r>
+      <w:r>
+        <w:t>Empty Repo will be create and .git folder will be created in local repo.</w:t>
+      </w:r>
+    </w:p>
+    <w:p>
+      <w:pPr>
+        <w:pStyle w:val="NoSpacing"/>
+        <w:rPr>
+          <w:b/>
+          <w:bCs/>
+        </w:rPr>
+      </w:pPr>
+      <w:r>
+        <w:rPr>
+          <w:b/>
+          <w:bCs/>
+        </w:rPr>
+        <w:tab/>
+      </w:r>
+      <w:r>
+        <w:rPr>
+          <w:b/>
+          <w:bCs/>
+        </w:rPr>
+        <w:tab/>
+      </w:r>
+      <w:r>
+        <w:rPr>
+          <w:b/>
+          <w:bCs/>
+        </w:rPr>
+        <w:tab/>
+      </w:r>
+    </w:p>
+    <w:p>
+      <w:pPr>
+        <w:pStyle w:val="NoSpacing"/>
+        <w:rPr>
+          <w:b/>
+          <w:bCs/>
+        </w:rPr>
+      </w:pPr>
+    </w:p>
+    <w:p>
+      <w:pPr>
+        <w:pStyle w:val="NoSpacing"/>
+        <w:rPr>
+          <w:b/>
+          <w:bCs/>
+        </w:rPr>
+      </w:pPr>
+      <w:r>
+        <w:rPr>
+          <w:b/>
+          <w:bCs/>
+        </w:rPr>
+        <w:t>File Level Operation inside Git.</w:t>
+      </w:r>
+    </w:p>
+    <w:p>
+      <w:pPr>
+        <w:pStyle w:val="NoSpacing"/>
+        <w:numPr>
+          <w:ilvl w:val="0"/>
+          <w:numId w:val="2"/>
+        </w:numPr>
+        <w:rPr>
+          <w:b/>
+          <w:bCs/>
+        </w:rPr>
+      </w:pPr>
+      <w:r>
+        <w:t>There are different stage of files</w:t>
+      </w:r>
+    </w:p>
+    <w:p>
+      <w:pPr>
+        <w:pStyle w:val="NoSpacing"/>
+        <w:numPr>
+          <w:ilvl w:val="1"/>
+          <w:numId w:val="2"/>
+        </w:numPr>
+        <w:rPr>
+          <w:b/>
+          <w:bCs/>
+        </w:rPr>
+      </w:pPr>
+      <w:r>
+        <w:t>Untrack File:</w:t>
+      </w:r>
+      <w:r>
+        <w:t>-</w:t>
+      </w:r>
+      <w:r>
+        <w:t xml:space="preserve"> The file which is newly created and it not managed by git.</w:t>
+      </w:r>
+    </w:p>
+    <w:p>
+      <w:pPr>
+        <w:pStyle w:val="NoSpacing"/>
+        <w:numPr>
+          <w:ilvl w:val="1"/>
+          <w:numId w:val="2"/>
+        </w:numPr>
+        <w:rPr>
+          <w:b/>
+          <w:bCs/>
+        </w:rPr>
+      </w:pPr>
+      <w:r>
+        <w:t>Track File:- The file which is maintain by Git (known File to git). And the file version maintained by git.</w:t>
+      </w:r>
+      <w:r>
+        <w:t xml:space="preserve"> There are different status of track file like new file, modified file, renamed file, delete file</w:t>
+      </w:r>
+      <w:r>
+        <w:t>.</w:t>
+      </w:r>
+    </w:p>
+    <w:p>
+      <w:pPr>
+        <w:pStyle w:val="NoSpacing"/>
+        <w:numPr>
+          <w:ilvl w:val="1"/>
+          <w:numId w:val="2"/>
+        </w:numPr>
+        <w:rPr>
+          <w:b/>
+          <w:bCs/>
+        </w:rPr>
+      </w:pPr>
+      <w:r>
+        <w:t>Staging Area: It is allocation where you are currently working</w:t>
+      </w:r>
+    </w:p>
+    <w:p>
+      <w:pPr>
+        <w:pStyle w:val="NoSpacing"/>
+        <w:ind w:left="1440"/>
+        <w:rPr>
+          <w:b/>
+          <w:bCs/>
+        </w:rPr>
+      </w:pPr>
+    </w:p>
+    <w:p>
+      <w:pPr>
+        <w:pStyle w:val="NoSpacing"/>
+        <w:numPr>
+          <w:ilvl w:val="0"/>
+          <w:numId w:val="2"/>
+        </w:numPr>
+        <w:rPr>
+          <w:b/>
+          <w:bCs/>
+        </w:rPr>
+      </w:pPr>
+      <w:r>
+        <w:rPr>
+          <w:highlight w:val="yellow"/>
+        </w:rPr>
+        <w:t>git status</w:t>
+      </w:r>
+      <w:r>
+        <w:t>: Can see the status/stages of files</w:t>
+      </w:r>
+    </w:p>
+    <w:p>
+      <w:pPr>
+        <w:pStyle w:val="NoSpacing"/>
+        <w:ind w:left="720"/>
+        <w:rPr>
+          <w:b/>
+          <w:bCs/>
+        </w:rPr>
+      </w:pPr>
+      <w:r>
+        <w:rPr>
+          <w:b/>
+          <w:bCs/>
+        </w:rPr>
+        <w:drawing>
+          <wp:inline distT="0" distB="0" distL="0" distR="0" wp14:anchorId="4D6453AB" wp14:editId="3B2F8FF4">
+            <wp:extent cx="3594226" cy="850941"/>
+            <wp:effectExtent l="0" t="0" r="6350" b="6350"/>
+            <wp:docPr id="2" name="Picture 2"/>
+            <wp:cNvGraphicFramePr>
+              <a:graphicFrameLocks xmlns:a="http://schemas.openxmlformats.org/drawingml/2006/main" noChangeAspect="1"/>
+            </wp:cNvGraphicFramePr>
+            <a:graphic xmlns:a="http://schemas.openxmlformats.org/drawingml/2006/main">
+              <a:graphicData uri="http://schemas.openxmlformats.org/drawingml/2006/picture">
+                <pic:pic xmlns:pic="http://schemas.openxmlformats.org/drawingml/2006/picture">
+                  <pic:nvPicPr>
+                    <pic:cNvPr id="1" name=""/>
+                    <pic:cNvPicPr/>
+                  </pic:nvPicPr>
+                  <pic:blipFill>
+                    <a:blip r:embed="rId10"/>
+                    <a:stretch>
+                      <a:fillRect/>
+                    </a:stretch>
+                  </pic:blipFill>
+                  <pic:spPr>
+                    <a:xfrm>
+                      <a:off x="0" y="0"/>
+                      <a:ext cx="3626565" cy="858597"/>
+                    </a:xfrm>
+                    <a:prstGeom prst="rect">
+                      <a:avLst/>
+                    </a:prstGeom>
+                  </pic:spPr>
+                </pic:pic>
+              </a:graphicData>
+            </a:graphic>
+          </wp:inline>
+        </w:drawing>
+      </w:r>
+    </w:p>
+    <w:p>
+      <w:pPr>
+        <w:pStyle w:val="NoSpacing"/>
+        <w:numPr>
+          <w:ilvl w:val="0"/>
+          <w:numId w:val="2"/>
+        </w:numPr>
+        <w:rPr>
+          <w:b/>
+          <w:bCs/>
+        </w:rPr>
+      </w:pPr>
+      <w:r>
+        <w:rPr>
+          <w:b/>
+          <w:bCs/>
+          <w:highlight w:val="yellow"/>
+        </w:rPr>
+        <w:t>git add</w:t>
+      </w:r>
+      <w:r>
+        <w:rPr>
+          <w:b/>
+          <w:bCs/>
+        </w:rPr>
+        <w:t xml:space="preserve">: </w:t>
+      </w:r>
+      <w:r>
+        <w:t>Can add the changes and become ready for commit.</w:t>
+      </w:r>
+    </w:p>
+    <w:p>
+      <w:pPr>
+        <w:pStyle w:val="NoSpacing"/>
+        <w:ind w:left="1440"/>
+        <w:rPr>
+          <w:b/>
+          <w:bCs/>
+        </w:rPr>
+      </w:pPr>
+      <w:r>
+        <w:rPr>
+          <w:b/>
+          <w:bCs/>
+        </w:rPr>
+        <w:t>git add &lt;filename&gt; : to add  single file</w:t>
+      </w:r>
+    </w:p>
+    <w:p>
+      <w:pPr>
+        <w:pStyle w:val="NoSpacing"/>
+        <w:ind w:left="1440"/>
+        <w:rPr>
+          <w:b/>
+          <w:bCs/>
+        </w:rPr>
+      </w:pPr>
+      <w:r>
+        <w:rPr>
+          <w:b/>
+          <w:bCs/>
+        </w:rPr>
+        <w:t>git add .  : to add all files at a time</w:t>
+      </w:r>
+    </w:p>
+    <w:p>
+      <w:pPr>
+        <w:pStyle w:val="NoSpacing"/>
+        <w:rPr>
+          <w:b/>
+          <w:bCs/>
+        </w:rPr>
+      </w:pPr>
+    </w:p>
+    <w:p>
+      <w:pPr>
+        <w:pStyle w:val="NoSpacing"/>
+        <w:numPr>
+          <w:ilvl w:val="0"/>
+          <w:numId w:val="2"/>
+        </w:numPr>
+        <w:rPr>
+          <w:b/>
+          <w:bCs/>
+        </w:rPr>
+      </w:pPr>
+      <w:r>
+        <w:rPr>
+          <w:b/>
+          <w:bCs/>
+          <w:highlight w:val="yellow"/>
+        </w:rPr>
+        <w:t>git commit</w:t>
+      </w:r>
+      <w:r>
+        <w:rPr>
+          <w:b/>
+          <w:bCs/>
+        </w:rPr>
+        <w:t xml:space="preserve"> : </w:t>
+      </w:r>
+      <w:r>
+        <w:t>using this command git can start maintaining a version for this file, if version is already there then it will create a new version</w:t>
+      </w:r>
+    </w:p>
+    <w:p>
+      <w:pPr>
+        <w:pStyle w:val="NoSpacing"/>
+        <w:ind w:left="1440"/>
+      </w:pPr>
+      <w:r>
+        <w:rPr>
+          <w:b/>
+          <w:bCs/>
+        </w:rPr>
+        <w:t>git commit -</w:t>
+      </w:r>
+      <w:r>
+        <w:t>m “Message”</w:t>
+      </w:r>
+    </w:p>
+    <w:p>
+      <w:pPr>
+        <w:pStyle w:val="NoSpacing"/>
+        <w:ind w:left="1440"/>
+      </w:pPr>
+    </w:p>
+    <w:p>
+      <w:pPr>
+        <w:pStyle w:val="NoSpacing"/>
+        <w:ind w:left="1440"/>
+        <w:rPr>
+          <w:b/>
+          <w:bCs/>
+        </w:rPr>
+      </w:pPr>
+      <w:r>
+        <w:rPr>
+          <w:b/>
+          <w:bCs/>
+        </w:rPr>
+        <w:drawing>
+          <wp:inline distT="0" distB="0" distL="0" distR="0" wp14:anchorId="61002E75" wp14:editId="5F032C7F">
+            <wp:extent cx="4864350" cy="647733"/>
+            <wp:effectExtent l="0" t="0" r="0" b="0"/>
+            <wp:docPr id="3" name="Picture 3"/>
+            <wp:cNvGraphicFramePr>
+              <a:graphicFrameLocks xmlns:a="http://schemas.openxmlformats.org/drawingml/2006/main" noChangeAspect="1"/>
+            </wp:cNvGraphicFramePr>
+            <a:graphic xmlns:a="http://schemas.openxmlformats.org/drawingml/2006/main">
+              <a:graphicData uri="http://schemas.openxmlformats.org/drawingml/2006/picture">
+                <pic:pic xmlns:pic="http://schemas.openxmlformats.org/drawingml/2006/picture">
+                  <pic:nvPicPr>
+                    <pic:cNvPr id="1" name=""/>
+                    <pic:cNvPicPr/>
+                  </pic:nvPicPr>
+                  <pic:blipFill>
+                    <a:blip r:embed="rId11"/>
+                    <a:stretch>
+                      <a:fillRect/>
+                    </a:stretch>
+                  </pic:blipFill>
+                  <pic:spPr>
+                    <a:xfrm>
+                      <a:off x="0" y="0"/>
+                      <a:ext cx="4864350" cy="647733"/>
+                    </a:xfrm>
+                    <a:prstGeom prst="rect">
+                      <a:avLst/>
+                    </a:prstGeom>
+                  </pic:spPr>
+                </pic:pic>
+              </a:graphicData>
+            </a:graphic>
+          </wp:inline>
+        </w:drawing>
+      </w:r>
+    </w:p>
+    <w:p>
+      <w:pPr>
+        <w:pStyle w:val="NoSpacing"/>
+        <w:rPr>
+          <w:b/>
+          <w:bCs/>
+        </w:rPr>
+      </w:pPr>
+    </w:p>
+    <w:p>
+      <w:pPr>
+        <w:pStyle w:val="NoSpacing"/>
+        <w:numPr>
+          <w:ilvl w:val="0"/>
+          <w:numId w:val="2"/>
+        </w:numPr>
+        <w:rPr>
+          <w:b/>
+          <w:bCs/>
+        </w:rPr>
+      </w:pPr>
+      <w:r>
+        <w:rPr>
+          <w:b/>
+          <w:bCs/>
+          <w:highlight w:val="yellow"/>
+        </w:rPr>
+        <w:t>git log</w:t>
+      </w:r>
+      <w:r>
+        <w:rPr>
+          <w:b/>
+          <w:bCs/>
+        </w:rPr>
+        <w:t xml:space="preserve">: </w:t>
+      </w:r>
+      <w:r>
+        <w:t>is use to check the commit details</w:t>
+      </w:r>
+    </w:p>
+    <w:p>
+      <w:pPr>
+        <w:pStyle w:val="NoSpacing"/>
+        <w:ind w:left="1440"/>
+        <w:rPr>
+          <w:b/>
+          <w:bCs/>
+        </w:rPr>
+      </w:pPr>
+      <w:r>
+        <w:rPr>
+          <w:b/>
+          <w:bCs/>
+        </w:rPr>
+        <w:t>git log</w:t>
+      </w:r>
+    </w:p>
+    <w:p>
+      <w:pPr>
+        <w:pStyle w:val="NoSpacing"/>
+        <w:ind w:left="1440"/>
+        <w:rPr>
+          <w:b/>
+          <w:bCs/>
+        </w:rPr>
+      </w:pPr>
+      <w:r>
+        <w:rPr>
+          <w:b/>
+          <w:bCs/>
+        </w:rPr>
+        <w:t xml:space="preserve">git log </w:t>
+      </w:r>
+      <w:r>
+        <w:rPr>
+          <w:b/>
+          <w:bCs/>
+        </w:rPr>
+        <w:t>--</w:t>
+      </w:r>
+      <w:r>
+        <w:rPr>
+          <w:b/>
+          <w:bCs/>
+        </w:rPr>
+        <w:t>summary</w:t>
+      </w:r>
+    </w:p>
+    <w:p>
+      <w:pPr>
+        <w:pStyle w:val="NoSpacing"/>
+        <w:ind w:left="1440"/>
+        <w:rPr>
+          <w:b/>
+          <w:bCs/>
+        </w:rPr>
+      </w:pPr>
+      <w:r>
+        <w:rPr>
+          <w:b/>
+          <w:bCs/>
+        </w:rPr>
+        <w:tab/>
+      </w:r>
+      <w:r>
+        <w:rPr>
+          <w:b/>
+          <w:bCs/>
+        </w:rPr>
+        <w:drawing>
+          <wp:inline distT="0" distB="0" distL="0" distR="0" wp14:anchorId="0220C834" wp14:editId="16BFA125">
+            <wp:extent cx="2150198" cy="1335878"/>
+            <wp:effectExtent l="0" t="0" r="2540" b="0"/>
+            <wp:docPr id="5" name="Picture 5"/>
+            <wp:cNvGraphicFramePr>
+              <a:graphicFrameLocks xmlns:a="http://schemas.openxmlformats.org/drawingml/2006/main" noChangeAspect="1"/>
+            </wp:cNvGraphicFramePr>
+            <a:graphic xmlns:a="http://schemas.openxmlformats.org/drawingml/2006/main">
+              <a:graphicData uri="http://schemas.openxmlformats.org/drawingml/2006/picture">
+                <pic:pic xmlns:pic="http://schemas.openxmlformats.org/drawingml/2006/picture">
+                  <pic:nvPicPr>
+                    <pic:cNvPr id="1" name=""/>
+                    <pic:cNvPicPr/>
+                  </pic:nvPicPr>
+                  <pic:blipFill>
+                    <a:blip r:embed="rId12"/>
+                    <a:stretch>
+                      <a:fillRect/>
+                    </a:stretch>
+                  </pic:blipFill>
+                  <pic:spPr>
+                    <a:xfrm>
+                      <a:off x="0" y="0"/>
+                      <a:ext cx="2164644" cy="1344853"/>
+                    </a:xfrm>
+                    <a:prstGeom prst="rect">
+                      <a:avLst/>
+                    </a:prstGeom>
+                  </pic:spPr>
+                </pic:pic>
+              </a:graphicData>
+            </a:graphic>
+          </wp:inline>
+        </w:drawing>
+      </w:r>
+    </w:p>
+    <w:p>
+      <w:pPr>
+        <w:rPr>
+          <w:b/>
+          <w:bCs/>
+        </w:rPr>
+      </w:pPr>
+      <w:r>
+        <w:rPr>
+          <w:b/>
+          <w:bCs/>
+        </w:rPr>
+        <w:br w:type="page"/>
+      </w:r>
+    </w:p>
+    <w:p>
+      <w:pPr>
+        <w:pStyle w:val="NoSpacing"/>
+        <w:ind w:left="1440"/>
+        <w:rPr>
+          <w:b/>
+          <w:bCs/>
+        </w:rPr>
+      </w:pPr>
+      <w:r>
+        <w:rPr>
+          <w:b/>
+          <w:bCs/>
+        </w:rPr>
+        <w:lastRenderedPageBreak/>
+        <w:t xml:space="preserve">git log </w:t>
+      </w:r>
+      <w:r>
+        <w:rPr>
+          <w:b/>
+          <w:bCs/>
+        </w:rPr>
+        <w:t>--</w:t>
+      </w:r>
+      <w:proofErr w:type="spellStart"/>
+      <w:r>
+        <w:rPr>
+          <w:b/>
+          <w:bCs/>
+        </w:rPr>
+        <w:t>oneline</w:t>
+      </w:r>
+      <w:proofErr w:type="spellEnd"/>
+    </w:p>
+    <w:p>
+      <w:pPr>
+        <w:pStyle w:val="NoSpacing"/>
+        <w:ind w:left="1440"/>
+        <w:rPr>
+          <w:b/>
+          <w:bCs/>
+        </w:rPr>
+      </w:pPr>
+      <w:r>
+        <w:rPr>
+          <w:b/>
+          <w:bCs/>
+        </w:rPr>
+        <w:tab/>
+      </w:r>
+      <w:r>
+        <w:rPr>
+          <w:b/>
+          <w:bCs/>
+        </w:rPr>
+        <w:drawing>
+          <wp:inline distT="0" distB="0" distL="0" distR="0" wp14:anchorId="3CB6B677" wp14:editId="3BCCFA27">
+            <wp:extent cx="2082297" cy="359142"/>
+            <wp:effectExtent l="0" t="0" r="0" b="3175"/>
+            <wp:docPr id="4" name="Picture 4"/>
+            <wp:cNvGraphicFramePr>
+              <a:graphicFrameLocks xmlns:a="http://schemas.openxmlformats.org/drawingml/2006/main" noChangeAspect="1"/>
+            </wp:cNvGraphicFramePr>
+            <a:graphic xmlns:a="http://schemas.openxmlformats.org/drawingml/2006/main">
+              <a:graphicData uri="http://schemas.openxmlformats.org/drawingml/2006/picture">
+                <pic:pic xmlns:pic="http://schemas.openxmlformats.org/drawingml/2006/picture">
+                  <pic:nvPicPr>
+                    <pic:cNvPr id="1" name=""/>
+                    <pic:cNvPicPr/>
+                  </pic:nvPicPr>
+                  <pic:blipFill>
+                    <a:blip r:embed="rId13"/>
+                    <a:stretch>
+                      <a:fillRect/>
+                    </a:stretch>
+                  </pic:blipFill>
+                  <pic:spPr>
+                    <a:xfrm>
+                      <a:off x="0" y="0"/>
+                      <a:ext cx="2113690" cy="364557"/>
+                    </a:xfrm>
+                    <a:prstGeom prst="rect">
+                      <a:avLst/>
+                    </a:prstGeom>
+                  </pic:spPr>
+                </pic:pic>
+              </a:graphicData>
+            </a:graphic>
+          </wp:inline>
+        </w:drawing>
+      </w:r>
     </w:p>
     <w:sectPr>
       <w:pgSz w:w="12240" w:h="15840"/>
@@ -455,9 +1314,9 @@
 <file path=word/numbering.xml><?xml version="1.0" encoding="utf-8"?>
 <w:numbering xmlns:wpc="http://schemas.microsoft.com/office/word/2010/wordprocessingCanvas" xmlns:cx="http://schemas.microsoft.com/office/drawing/2014/chartex" xmlns:cx1="http://schemas.microsoft.com/office/drawing/2015/9/8/chartex" xmlns:cx2="http://schemas.microsoft.com/office/drawing/2015/10/21/chartex" xmlns:cx3="http://schemas.microsoft.com/office/drawing/2016/5/9/chartex" xmlns:cx4="http://schemas.microsoft.com/office/drawing/2016/5/10/chartex" xmlns:cx5="http://schemas.microsoft.com/office/drawing/2016/5/11/chartex" xmlns:cx6="http://schemas.microsoft.com/office/drawing/2016/5/12/chartex" xmlns:cx7="http://schemas.microsoft.com/office/drawing/2016/5/13/chartex" xmlns:cx8="http://schemas.microsoft.com/office/drawing/2016/5/14/chartex" xmlns:mc="http://schemas.openxmlformats.org/markup-compatibility/2006" xmlns:aink="http://schemas.microsoft.com/office/drawing/2016/ink" xmlns:am3d="http://schemas.microsoft.com/office/drawing/2017/model3d" xmlns:o="urn:schemas-microsoft-com:office:office" xmlns:r="http://schemas.openxmlformats.org/officeDocument/2006/relationships" xmlns:m="http://schemas.openxmlformats.org/officeDocument/2006/math" xmlns:v="urn:schemas-microsoft-com:vml" xmlns:wp14="http://schemas.microsoft.com/office/word/2010/wordprocessingDrawing" xmlns:wp="http://schemas.openxmlformats.org/drawingml/2006/wordprocessingDrawing" xmlns:w10="urn:schemas-microsoft-com:office:word" xmlns:w="http://schemas.openxmlformats.org/wordprocessingml/2006/main" xmlns:w14="http://schemas.microsoft.com/office/word/2010/wordml" xmlns:w15="http://schemas.microsoft.com/office/word/2012/wordml" xmlns:w16cex="http://schemas.microsoft.com/office/word/2018/wordml/cex" xmlns:w16cid="http://schemas.microsoft.com/office/word/2016/wordml/cid" xmlns:w16="http://schemas.microsoft.com/office/word/2018/wordml" xmlns:w16sdtdh="http://schemas.microsoft.com/office/word/2020/wordml/sdtdatahash" xmlns:w16se="http://schemas.microsoft.com/office/word/2015/wordml/symex" xmlns:wpg="http://schemas.microsoft.com/office/word/2010/wordprocessingGroup" xmlns:wpi="http://schemas.microsoft.com/office/word/2010/wordprocessingInk" xmlns:wne="http://schemas.microsoft.com/office/word/2006/wordml" xmlns:wps="http://schemas.microsoft.com/office/word/2010/wordprocessingShape" mc:Ignorable="w14 w15 w16se w16cid w16 w16cex w16sdtdh wp14">
   <w:abstractNum w:abstractNumId="0" w15:restartNumberingAfterBreak="0">
-    <w:nsid w:val="6BE34459"/>
+    <w:nsid w:val="0D8B3992"/>
     <w:multiLevelType w:val="hybridMultilevel"/>
-    <w:tmpl w:val="95B0F0DC"/>
+    <w:tmpl w:val="BE7AEB3C"/>
     <w:lvl w:ilvl="0" w:tplc="0409000F">
       <w:start w:val="1"/>
       <w:numFmt w:val="decimal"/>
@@ -479,7 +1338,7 @@
         <w:ind w:left="1440" w:hanging="360"/>
       </w:pPr>
     </w:lvl>
-    <w:lvl w:ilvl="2" w:tplc="0409001B">
+    <w:lvl w:ilvl="2" w:tplc="0409001B" w:tentative="1">
       <w:start w:val="1"/>
       <w:numFmt w:val="lowerRoman"/>
       <w:lvlText w:val="%3."/>
@@ -543,7 +1402,99 @@
       </w:pPr>
     </w:lvl>
   </w:abstractNum>
+  <w:abstractNum w:abstractNumId="1" w15:restartNumberingAfterBreak="0">
+    <w:nsid w:val="6BE34459"/>
+    <w:multiLevelType w:val="hybridMultilevel"/>
+    <w:tmpl w:val="95B0F0DC"/>
+    <w:lvl w:ilvl="0" w:tplc="0409000F">
+      <w:start w:val="1"/>
+      <w:numFmt w:val="decimal"/>
+      <w:lvlText w:val="%1."/>
+      <w:lvlJc w:val="left"/>
+      <w:pPr>
+        <w:ind w:left="720" w:hanging="360"/>
+      </w:pPr>
+      <w:rPr>
+        <w:rFonts w:hint="default"/>
+      </w:rPr>
+    </w:lvl>
+    <w:lvl w:ilvl="1" w:tplc="04090019">
+      <w:start w:val="1"/>
+      <w:numFmt w:val="lowerLetter"/>
+      <w:lvlText w:val="%2."/>
+      <w:lvlJc w:val="left"/>
+      <w:pPr>
+        <w:ind w:left="1440" w:hanging="360"/>
+      </w:pPr>
+    </w:lvl>
+    <w:lvl w:ilvl="2" w:tplc="0409001B">
+      <w:start w:val="1"/>
+      <w:numFmt w:val="lowerRoman"/>
+      <w:lvlText w:val="%3."/>
+      <w:lvlJc w:val="right"/>
+      <w:pPr>
+        <w:ind w:left="2160" w:hanging="180"/>
+      </w:pPr>
+    </w:lvl>
+    <w:lvl w:ilvl="3" w:tplc="0409000F" w:tentative="1">
+      <w:start w:val="1"/>
+      <w:numFmt w:val="decimal"/>
+      <w:lvlText w:val="%4."/>
+      <w:lvlJc w:val="left"/>
+      <w:pPr>
+        <w:ind w:left="2880" w:hanging="360"/>
+      </w:pPr>
+    </w:lvl>
+    <w:lvl w:ilvl="4" w:tplc="04090019" w:tentative="1">
+      <w:start w:val="1"/>
+      <w:numFmt w:val="lowerLetter"/>
+      <w:lvlText w:val="%5."/>
+      <w:lvlJc w:val="left"/>
+      <w:pPr>
+        <w:ind w:left="3600" w:hanging="360"/>
+      </w:pPr>
+    </w:lvl>
+    <w:lvl w:ilvl="5" w:tplc="0409001B" w:tentative="1">
+      <w:start w:val="1"/>
+      <w:numFmt w:val="lowerRoman"/>
+      <w:lvlText w:val="%6."/>
+      <w:lvlJc w:val="right"/>
+      <w:pPr>
+        <w:ind w:left="4320" w:hanging="180"/>
+      </w:pPr>
+    </w:lvl>
+    <w:lvl w:ilvl="6" w:tplc="0409000F" w:tentative="1">
+      <w:start w:val="1"/>
+      <w:numFmt w:val="decimal"/>
+      <w:lvlText w:val="%7."/>
+      <w:lvlJc w:val="left"/>
+      <w:pPr>
+        <w:ind w:left="5040" w:hanging="360"/>
+      </w:pPr>
+    </w:lvl>
+    <w:lvl w:ilvl="7" w:tplc="04090019" w:tentative="1">
+      <w:start w:val="1"/>
+      <w:numFmt w:val="lowerLetter"/>
+      <w:lvlText w:val="%8."/>
+      <w:lvlJc w:val="left"/>
+      <w:pPr>
+        <w:ind w:left="5760" w:hanging="360"/>
+      </w:pPr>
+    </w:lvl>
+    <w:lvl w:ilvl="8" w:tplc="0409001B" w:tentative="1">
+      <w:start w:val="1"/>
+      <w:numFmt w:val="lowerRoman"/>
+      <w:lvlText w:val="%9."/>
+      <w:lvlJc w:val="right"/>
+      <w:pPr>
+        <w:ind w:left="6480" w:hanging="180"/>
+      </w:pPr>
+    </w:lvl>
+  </w:abstractNum>
   <w:num w:numId="1">
+    <w:abstractNumId w:val="1"/>
+  </w:num>
+  <w:num w:numId="2">
     <w:abstractNumId w:val="0"/>
   </w:num>
 </w:numbering>

--- a/docs/Git&GitHub.docx
+++ b/docs/Git&GitHub.docx
@@ -611,18 +611,8 @@
           <w:bCs/>
           <w:highlight w:val="yellow"/>
         </w:rPr>
-        <w:t xml:space="preserve">git </w:t>
-      </w:r>
-      <w:proofErr w:type="spellStart"/>
-      <w:r>
-        <w:rPr>
-          <w:b/>
-          <w:bCs/>
-          <w:highlight w:val="yellow"/>
-        </w:rPr>
-        <w:t>init</w:t>
-      </w:r>
-      <w:proofErr w:type="spellEnd"/>
+        <w:t>git init</w:t>
+      </w:r>
       <w:r>
         <w:rPr>
           <w:b/>
@@ -832,6 +822,7 @@
         <w:rPr>
           <w:b/>
           <w:bCs/>
+          <w:noProof/>
         </w:rPr>
         <w:drawing>
           <wp:inline distT="0" distB="0" distL="0" distR="0" wp14:anchorId="4D6453AB" wp14:editId="3B2F8FF4">
@@ -1010,6 +1001,7 @@
         <w:rPr>
           <w:b/>
           <w:bCs/>
+          <w:noProof/>
         </w:rPr>
         <w:drawing>
           <wp:inline distT="0" distB="0" distL="0" distR="0" wp14:anchorId="61002E75" wp14:editId="5F032C7F">
@@ -1156,6 +1148,7 @@
         <w:rPr>
           <w:b/>
           <w:bCs/>
+          <w:noProof/>
         </w:rPr>
         <w:drawing>
           <wp:inline distT="0" distB="0" distL="0" distR="0" wp14:anchorId="0220C834" wp14:editId="16BFA125">
@@ -1233,7 +1226,6 @@
         </w:rPr>
         <w:t>--</w:t>
       </w:r>
-      <w:proofErr w:type="spellStart"/>
       <w:r>
         <w:rPr>
           <w:b/>
@@ -1241,7 +1233,6 @@
         </w:rPr>
         <w:t>oneline</w:t>
       </w:r>
-      <w:proofErr w:type="spellEnd"/>
     </w:p>
     <w:p>
       <w:pPr>
@@ -1263,6 +1254,7 @@
         <w:rPr>
           <w:b/>
           <w:bCs/>
+          <w:noProof/>
         </w:rPr>
         <w:drawing>
           <wp:inline distT="0" distB="0" distL="0" distR="0" wp14:anchorId="3CB6B677" wp14:editId="3BCCFA27">
@@ -1301,6 +1293,809 @@
         </w:drawing>
       </w:r>
     </w:p>
+    <w:p>
+      <w:pPr>
+        <w:pStyle w:val="NoSpacing"/>
+        <w:ind w:left="1440"/>
+        <w:rPr>
+          <w:b/>
+          <w:bCs/>
+        </w:rPr>
+      </w:pPr>
+    </w:p>
+    <w:p>
+      <w:pPr>
+        <w:pStyle w:val="NoSpacing"/>
+        <w:numPr>
+          <w:ilvl w:val="0"/>
+          <w:numId w:val="2"/>
+        </w:numPr>
+        <w:rPr>
+          <w:b/>
+          <w:bCs/>
+        </w:rPr>
+      </w:pPr>
+      <w:r>
+        <w:rPr>
+          <w:b/>
+          <w:bCs/>
+        </w:rPr>
+        <w:t>git checkout</w:t>
+      </w:r>
+    </w:p>
+    <w:p>
+      <w:pPr>
+        <w:pStyle w:val="NoSpacing"/>
+        <w:ind w:left="720"/>
+      </w:pPr>
+      <w:r>
+        <w:t>This command is use to switch between commits or branches.</w:t>
+      </w:r>
+    </w:p>
+    <w:p>
+      <w:pPr>
+        <w:pStyle w:val="NoSpacing"/>
+        <w:ind w:left="720"/>
+        <w:rPr>
+          <w:b/>
+          <w:bCs/>
+        </w:rPr>
+      </w:pPr>
+      <w:r>
+        <w:rPr>
+          <w:b/>
+          <w:bCs/>
+        </w:rPr>
+        <w:t>git checkout &lt;Commit_id&gt;</w:t>
+      </w:r>
+    </w:p>
+    <w:p>
+      <w:pPr>
+        <w:pStyle w:val="NoSpacing"/>
+        <w:ind w:left="720"/>
+      </w:pPr>
+      <w:r>
+        <w:rPr>
+          <w:b/>
+          <w:bCs/>
+        </w:rPr>
+        <w:tab/>
+      </w:r>
+      <w:r>
+        <w:t>Using above command you can switch to any other commit.</w:t>
+      </w:r>
+    </w:p>
+    <w:p>
+      <w:pPr>
+        <w:pStyle w:val="NoSpacing"/>
+        <w:ind w:left="720"/>
+        <w:rPr>
+          <w:b/>
+          <w:bCs/>
+        </w:rPr>
+      </w:pPr>
+      <w:r>
+        <w:rPr>
+          <w:b/>
+          <w:bCs/>
+        </w:rPr>
+        <w:t>Git checkout &lt;branch_name&gt;</w:t>
+      </w:r>
+    </w:p>
+    <w:p>
+      <w:pPr>
+        <w:pStyle w:val="NoSpacing"/>
+        <w:ind w:left="720"/>
+      </w:pPr>
+      <w:r>
+        <w:rPr>
+          <w:b/>
+          <w:bCs/>
+        </w:rPr>
+        <w:tab/>
+      </w:r>
+      <w:r>
+        <w:t>Using above command you can switch into another branch.</w:t>
+      </w:r>
+    </w:p>
+    <w:p>
+      <w:pPr>
+        <w:pStyle w:val="NoSpacing"/>
+        <w:ind w:left="720"/>
+      </w:pPr>
+    </w:p>
+    <w:p>
+      <w:pPr>
+        <w:pStyle w:val="NoSpacing"/>
+      </w:pPr>
+    </w:p>
+    <w:p>
+      <w:pPr>
+        <w:pStyle w:val="NoSpacing"/>
+        <w:numPr>
+          <w:ilvl w:val="0"/>
+          <w:numId w:val="2"/>
+        </w:numPr>
+      </w:pPr>
+      <w:r>
+        <w:t>Branch</w:t>
+      </w:r>
+    </w:p>
+    <w:p>
+      <w:pPr>
+        <w:pStyle w:val="NoSpacing"/>
+        <w:numPr>
+          <w:ilvl w:val="1"/>
+          <w:numId w:val="2"/>
+        </w:numPr>
+      </w:pPr>
+      <w:r>
+        <w:t>Branch is a separate working copy of the original code.</w:t>
+      </w:r>
+    </w:p>
+    <w:p>
+      <w:pPr>
+        <w:pStyle w:val="NoSpacing"/>
+        <w:numPr>
+          <w:ilvl w:val="1"/>
+          <w:numId w:val="2"/>
+        </w:numPr>
+      </w:pPr>
+      <w:r>
+        <w:t xml:space="preserve">This is use to perform any modification on the original code </w:t>
+      </w:r>
+      <w:r>
+        <w:t>separately</w:t>
+      </w:r>
+      <w:r>
+        <w:t xml:space="preserve"> and </w:t>
+      </w:r>
+      <w:r>
+        <w:t>further</w:t>
+      </w:r>
+      <w:r>
+        <w:t xml:space="preserve"> it can be merge into a main branch.</w:t>
+      </w:r>
+    </w:p>
+    <w:p>
+      <w:pPr>
+        <w:pStyle w:val="NoSpacing"/>
+        <w:numPr>
+          <w:ilvl w:val="1"/>
+          <w:numId w:val="2"/>
+        </w:numPr>
+      </w:pPr>
+      <w:r>
+        <w:t>There are different type of branched followed in real time like feature, defect, cutom, hotfix e</w:t>
+      </w:r>
+      <w:r>
+        <w:t>tc.</w:t>
+      </w:r>
+    </w:p>
+    <w:p>
+      <w:pPr>
+        <w:pStyle w:val="NoSpacing"/>
+        <w:numPr>
+          <w:ilvl w:val="1"/>
+          <w:numId w:val="2"/>
+        </w:numPr>
+      </w:pPr>
+      <w:r>
+        <w:t xml:space="preserve">Default branch create by git is </w:t>
+      </w:r>
+      <w:r>
+        <w:rPr>
+          <w:b/>
+          <w:bCs/>
+        </w:rPr>
+        <w:t>master</w:t>
+      </w:r>
+    </w:p>
+    <w:p>
+      <w:pPr>
+        <w:pStyle w:val="NoSpacing"/>
+        <w:numPr>
+          <w:ilvl w:val="1"/>
+          <w:numId w:val="2"/>
+        </w:numPr>
+      </w:pPr>
+      <w:r>
+        <w:t>Default branch in github is</w:t>
+      </w:r>
+      <w:r>
+        <w:rPr>
+          <w:b/>
+          <w:bCs/>
+        </w:rPr>
+        <w:t xml:space="preserve"> main</w:t>
+      </w:r>
+    </w:p>
+    <w:p>
+      <w:pPr>
+        <w:pStyle w:val="NoSpacing"/>
+        <w:ind w:left="1080"/>
+        <w:rPr>
+          <w:b/>
+          <w:bCs/>
+        </w:rPr>
+      </w:pPr>
+    </w:p>
+    <w:p>
+      <w:pPr>
+        <w:pStyle w:val="NoSpacing"/>
+        <w:ind w:left="1080"/>
+      </w:pPr>
+      <w:r>
+        <w:rPr>
+          <w:b/>
+          <w:bCs/>
+        </w:rPr>
+        <w:t xml:space="preserve">git branch: </w:t>
+      </w:r>
+      <w:r>
+        <w:t>This will list out the all the branches available.</w:t>
+      </w:r>
+    </w:p>
+    <w:p>
+      <w:pPr>
+        <w:pStyle w:val="NoSpacing"/>
+        <w:ind w:left="1080"/>
+      </w:pPr>
+      <w:r>
+        <w:rPr>
+          <w:b/>
+          <w:bCs/>
+        </w:rPr>
+        <w:t>g</w:t>
+      </w:r>
+      <w:r>
+        <w:rPr>
+          <w:b/>
+          <w:bCs/>
+        </w:rPr>
+        <w:t>it branch &lt;B</w:t>
+      </w:r>
+      <w:r>
+        <w:rPr>
+          <w:b/>
+          <w:bCs/>
+        </w:rPr>
+        <w:t>r</w:t>
+      </w:r>
+      <w:r>
+        <w:rPr>
+          <w:b/>
+          <w:bCs/>
+        </w:rPr>
+        <w:t>anch_Name&gt; :</w:t>
+      </w:r>
+      <w:r>
+        <w:t xml:space="preserve"> Using this command you can create a new Branch.</w:t>
+      </w:r>
+    </w:p>
+    <w:p>
+      <w:pPr>
+        <w:pStyle w:val="NoSpacing"/>
+      </w:pPr>
+    </w:p>
+    <w:p>
+      <w:pPr>
+        <w:pStyle w:val="NoSpacing"/>
+      </w:pPr>
+      <w:r>
+        <w:t>Merge the code from One branch to Another</w:t>
+      </w:r>
+    </w:p>
+    <w:p>
+      <w:pPr>
+        <w:pStyle w:val="NoSpacing"/>
+        <w:numPr>
+          <w:ilvl w:val="0"/>
+          <w:numId w:val="3"/>
+        </w:numPr>
+        <w:rPr>
+          <w:b/>
+          <w:bCs/>
+        </w:rPr>
+      </w:pPr>
+      <w:r>
+        <w:t>Switch to a branch where you wants to merge the code.</w:t>
+      </w:r>
+    </w:p>
+    <w:p>
+      <w:pPr>
+        <w:pStyle w:val="NoSpacing"/>
+        <w:numPr>
+          <w:ilvl w:val="0"/>
+          <w:numId w:val="3"/>
+        </w:numPr>
+      </w:pPr>
+      <w:r>
+        <w:t>Use following command to merge the changes</w:t>
+      </w:r>
+    </w:p>
+    <w:p>
+      <w:pPr>
+        <w:pStyle w:val="NoSpacing"/>
+        <w:ind w:left="1080"/>
+        <w:rPr>
+          <w:rFonts w:ascii="Lucida Console" w:hAnsi="Lucida Console" w:cs="Lucida Console"/>
+          <w:b/>
+          <w:bCs/>
+          <w:sz w:val="18"/>
+          <w:szCs w:val="18"/>
+        </w:rPr>
+      </w:pPr>
+      <w:r>
+        <w:rPr>
+          <w:rFonts w:ascii="Lucida Console" w:hAnsi="Lucida Console" w:cs="Lucida Console"/>
+          <w:b/>
+          <w:bCs/>
+          <w:sz w:val="18"/>
+          <w:szCs w:val="18"/>
+        </w:rPr>
+        <w:t xml:space="preserve">git merge </w:t>
+      </w:r>
+      <w:r>
+        <w:rPr>
+          <w:rFonts w:ascii="Lucida Console" w:hAnsi="Lucida Console" w:cs="Lucida Console"/>
+          <w:b/>
+          <w:bCs/>
+          <w:sz w:val="18"/>
+          <w:szCs w:val="18"/>
+        </w:rPr>
+        <w:t>&lt;Branch_Name&gt;</w:t>
+      </w:r>
+    </w:p>
+    <w:p>
+      <w:pPr>
+        <w:pStyle w:val="NoSpacing"/>
+        <w:ind w:left="1080"/>
+      </w:pPr>
+      <w:r>
+        <w:t>the branch name in above command must a name of the branch which you have to merge</w:t>
+      </w:r>
+    </w:p>
+    <w:p>
+      <w:pPr>
+        <w:pStyle w:val="NoSpacing"/>
+      </w:pPr>
+    </w:p>
+    <w:p>
+      <w:pPr>
+        <w:pStyle w:val="NoSpacing"/>
+      </w:pPr>
+    </w:p>
+    <w:p>
+      <w:pPr>
+        <w:pStyle w:val="NoSpacing"/>
+      </w:pPr>
+    </w:p>
+    <w:p>
+      <w:pPr>
+        <w:pStyle w:val="NoSpacing"/>
+        <w:rPr>
+          <w:b/>
+          <w:bCs/>
+          <w:u w:val="single"/>
+        </w:rPr>
+      </w:pPr>
+      <w:r>
+        <w:rPr>
+          <w:b/>
+          <w:bCs/>
+          <w:u w:val="single"/>
+        </w:rPr>
+        <w:t>Remote/Cloud Repository</w:t>
+      </w:r>
+    </w:p>
+    <w:p>
+      <w:pPr>
+        <w:pStyle w:val="NoSpacing"/>
+        <w:numPr>
+          <w:ilvl w:val="0"/>
+          <w:numId w:val="4"/>
+        </w:numPr>
+        <w:rPr>
+          <w:b/>
+          <w:bCs/>
+          <w:u w:val="single"/>
+        </w:rPr>
+      </w:pPr>
+      <w:r>
+        <w:t xml:space="preserve">These repositories are </w:t>
+      </w:r>
+      <w:r>
+        <w:t>created</w:t>
+      </w:r>
+      <w:r>
+        <w:t xml:space="preserve"> at central location or in the cloud.</w:t>
+      </w:r>
+    </w:p>
+    <w:p>
+      <w:pPr>
+        <w:pStyle w:val="NoSpacing"/>
+        <w:numPr>
+          <w:ilvl w:val="0"/>
+          <w:numId w:val="4"/>
+        </w:numPr>
+        <w:rPr>
+          <w:b/>
+          <w:bCs/>
+          <w:u w:val="single"/>
+        </w:rPr>
+      </w:pPr>
+      <w:r>
+        <w:t>These repositories are</w:t>
+      </w:r>
+      <w:r>
+        <w:t xml:space="preserve"> accessible from any where by any of the user using internet.</w:t>
+      </w:r>
+    </w:p>
+    <w:p>
+      <w:pPr>
+        <w:pStyle w:val="NoSpacing"/>
+        <w:numPr>
+          <w:ilvl w:val="0"/>
+          <w:numId w:val="4"/>
+        </w:numPr>
+        <w:rPr>
+          <w:b/>
+          <w:bCs/>
+          <w:u w:val="single"/>
+        </w:rPr>
+      </w:pPr>
+      <w:r>
+        <w:t>To create and use cloud repository you have to use some cloud platform like GitHub, BitBucket, GitLab et</w:t>
+      </w:r>
+      <w:r>
+        <w:t>c</w:t>
+      </w:r>
+      <w:r>
+        <w:t xml:space="preserve">. </w:t>
+      </w:r>
+    </w:p>
+    <w:p>
+      <w:pPr>
+        <w:pStyle w:val="NoSpacing"/>
+        <w:numPr>
+          <w:ilvl w:val="0"/>
+          <w:numId w:val="4"/>
+        </w:numPr>
+        <w:rPr>
+          <w:b/>
+          <w:bCs/>
+          <w:u w:val="single"/>
+        </w:rPr>
+      </w:pPr>
+      <w:r>
+        <w:t xml:space="preserve">To create cloud </w:t>
+      </w:r>
+      <w:r>
+        <w:t>repository,</w:t>
+      </w:r>
+      <w:r>
+        <w:t xml:space="preserve"> you have to create account on this platform. Can create free account with some limited access.</w:t>
+      </w:r>
+    </w:p>
+    <w:p>
+      <w:pPr>
+        <w:pStyle w:val="NoSpacing"/>
+        <w:numPr>
+          <w:ilvl w:val="0"/>
+          <w:numId w:val="4"/>
+        </w:numPr>
+      </w:pPr>
+      <w:r>
+        <w:t>Login into account</w:t>
+      </w:r>
+      <w:r>
+        <w:t xml:space="preserve"> and then you can create maintain your repository.</w:t>
+      </w:r>
+    </w:p>
+    <w:p>
+      <w:pPr>
+        <w:pStyle w:val="NoSpacing"/>
+      </w:pPr>
+    </w:p>
+    <w:p>
+      <w:pPr>
+        <w:pStyle w:val="NoSpacing"/>
+      </w:pPr>
+    </w:p>
+    <w:p>
+      <w:pPr>
+        <w:pStyle w:val="NoSpacing"/>
+      </w:pPr>
+    </w:p>
+    <w:p>
+      <w:r>
+        <w:br w:type="page"/>
+      </w:r>
+    </w:p>
+    <w:p>
+      <w:pPr>
+        <w:pStyle w:val="NoSpacing"/>
+      </w:pPr>
+      <w:r>
+        <w:lastRenderedPageBreak/>
+        <w:t>Git Config Command to ass username and email id.</w:t>
+      </w:r>
+    </w:p>
+    <w:p>
+      <w:pPr>
+        <w:pStyle w:val="NoSpacing"/>
+      </w:pPr>
+      <w:r>
+        <w:t>To Add user Name</w:t>
+      </w:r>
+    </w:p>
+    <w:p>
+      <w:pPr>
+        <w:pStyle w:val="NoSpacing"/>
+      </w:pPr>
+      <w:r>
+        <w:tab/>
+        <w:t>Git config -g</w:t>
+      </w:r>
+      <w:r>
+        <w:t>lobal</w:t>
+      </w:r>
+      <w:r>
+        <w:t xml:space="preserve"> user.name “&lt;GitHub_User_Name&gt;” </w:t>
+      </w:r>
+    </w:p>
+    <w:p>
+      <w:pPr>
+        <w:pStyle w:val="NoSpacing"/>
+      </w:pPr>
+      <w:r>
+        <w:t>To Add user</w:t>
+      </w:r>
+      <w:r>
+        <w:t xml:space="preserve"> email</w:t>
+      </w:r>
+    </w:p>
+    <w:p>
+      <w:pPr>
+        <w:pStyle w:val="NoSpacing"/>
+      </w:pPr>
+      <w:r>
+        <w:tab/>
+        <w:t>Git config -</w:t>
+      </w:r>
+      <w:r>
+        <w:t xml:space="preserve"> </w:t>
+      </w:r>
+      <w:r>
+        <w:t>global</w:t>
+      </w:r>
+      <w:r>
+        <w:t xml:space="preserve"> user.</w:t>
+      </w:r>
+      <w:r>
+        <w:t>email</w:t>
+      </w:r>
+      <w:r>
+        <w:t xml:space="preserve"> “&lt;GitHub_User_</w:t>
+      </w:r>
+      <w:r>
+        <w:t>Email</w:t>
+      </w:r>
+      <w:r>
+        <w:t xml:space="preserve">&gt;” </w:t>
+      </w:r>
+    </w:p>
+    <w:p>
+      <w:pPr>
+        <w:pStyle w:val="NoSpacing"/>
+      </w:pPr>
+    </w:p>
+    <w:p>
+      <w:pPr>
+        <w:pStyle w:val="NoSpacing"/>
+      </w:pPr>
+    </w:p>
+    <w:p>
+      <w:pPr>
+        <w:pStyle w:val="NoSpacing"/>
+        <w:rPr>
+          <w:b/>
+          <w:bCs/>
+        </w:rPr>
+      </w:pPr>
+      <w:r>
+        <w:rPr>
+          <w:b/>
+          <w:bCs/>
+        </w:rPr>
+        <w:t>Git clone</w:t>
+      </w:r>
+      <w:r>
+        <w:rPr>
+          <w:b/>
+          <w:bCs/>
+        </w:rPr>
+        <w:t>:</w:t>
+      </w:r>
+    </w:p>
+    <w:p>
+      <w:pPr>
+        <w:pStyle w:val="NoSpacing"/>
+      </w:pPr>
+      <w:r>
+        <w:rPr>
+          <w:b/>
+          <w:bCs/>
+        </w:rPr>
+        <w:tab/>
+      </w:r>
+      <w:r>
+        <w:t>This command is use to clone/fetch the cloud repository into your local system.</w:t>
+      </w:r>
+      <w:r>
+        <w:t xml:space="preserve"> This command has to use only one to replicate cloud repo on the local system.</w:t>
+      </w:r>
+    </w:p>
+    <w:p>
+      <w:pPr>
+        <w:pStyle w:val="NoSpacing"/>
+        <w:rPr>
+          <w:b/>
+          <w:bCs/>
+        </w:rPr>
+      </w:pPr>
+      <w:r>
+        <w:rPr>
+          <w:b/>
+          <w:bCs/>
+        </w:rPr>
+        <w:tab/>
+        <w:t xml:space="preserve">git clone &lt;Cloud_Repo_URL&gt;  </w:t>
+      </w:r>
+    </w:p>
+    <w:p>
+      <w:pPr>
+        <w:pStyle w:val="NoSpacing"/>
+        <w:rPr>
+          <w:b/>
+          <w:bCs/>
+        </w:rPr>
+      </w:pPr>
+    </w:p>
+    <w:p>
+      <w:pPr>
+        <w:pStyle w:val="NoSpacing"/>
+        <w:rPr>
+          <w:b/>
+          <w:bCs/>
+        </w:rPr>
+      </w:pPr>
+      <w:r>
+        <w:rPr>
+          <w:b/>
+          <w:bCs/>
+        </w:rPr>
+        <w:t>git push</w:t>
+      </w:r>
+    </w:p>
+    <w:p>
+      <w:pPr>
+        <w:pStyle w:val="NoSpacing"/>
+      </w:pPr>
+      <w:r>
+        <w:rPr>
+          <w:b/>
+          <w:bCs/>
+        </w:rPr>
+        <w:tab/>
+      </w:r>
+      <w:r>
+        <w:t>this command is use to push the changes committed on local repositor to Cloud Repository.</w:t>
+      </w:r>
+    </w:p>
+    <w:p>
+      <w:pPr>
+        <w:pStyle w:val="NoSpacing"/>
+      </w:pPr>
+    </w:p>
+    <w:p>
+      <w:pPr>
+        <w:pStyle w:val="NoSpacing"/>
+        <w:rPr>
+          <w:b/>
+          <w:bCs/>
+        </w:rPr>
+      </w:pPr>
+      <w:r>
+        <w:rPr>
+          <w:b/>
+          <w:bCs/>
+        </w:rPr>
+        <w:t>Git pull</w:t>
+      </w:r>
+    </w:p>
+    <w:p>
+      <w:pPr>
+        <w:pStyle w:val="NoSpacing"/>
+      </w:pPr>
+      <w:r>
+        <w:rPr>
+          <w:b/>
+          <w:bCs/>
+        </w:rPr>
+        <w:tab/>
+      </w:r>
+      <w:r>
+        <w:t>To Get the changes done at cloud/remote repository into a local repository.</w:t>
+      </w:r>
+    </w:p>
+    <w:p>
+      <w:pPr>
+        <w:pStyle w:val="NoSpacing"/>
+      </w:pPr>
+      <w:r>
+        <w:tab/>
+        <w:t>If changes are in the same branch than use following command</w:t>
+      </w:r>
+    </w:p>
+    <w:p>
+      <w:pPr>
+        <w:pStyle w:val="NoSpacing"/>
+        <w:rPr>
+          <w:b/>
+          <w:bCs/>
+        </w:rPr>
+      </w:pPr>
+      <w:r>
+        <w:tab/>
+      </w:r>
+      <w:r>
+        <w:rPr>
+          <w:b/>
+          <w:bCs/>
+        </w:rPr>
+        <w:t>git pull</w:t>
+      </w:r>
+    </w:p>
+    <w:p>
+      <w:pPr>
+        <w:pStyle w:val="NoSpacing"/>
+      </w:pPr>
+      <w:r>
+        <w:rPr>
+          <w:b/>
+          <w:bCs/>
+        </w:rPr>
+        <w:tab/>
+      </w:r>
+      <w:r>
+        <w:t>if changes are made in another branch</w:t>
+      </w:r>
+      <w:r>
+        <w:t xml:space="preserve"> of Cloud Repository then use following command </w:t>
+      </w:r>
+      <w:r>
+        <w:t xml:space="preserve"> </w:t>
+      </w:r>
+    </w:p>
+    <w:p>
+      <w:pPr>
+        <w:pStyle w:val="NoSpacing"/>
+        <w:rPr>
+          <w:b/>
+          <w:bCs/>
+        </w:rPr>
+      </w:pPr>
+      <w:r>
+        <w:rPr>
+          <w:b/>
+          <w:bCs/>
+        </w:rPr>
+        <w:tab/>
+        <w:t>git pull origin &lt;Branch_Name&gt;</w:t>
+      </w:r>
+    </w:p>
     <w:sectPr>
       <w:pgSz w:w="12240" w:h="15840"/>
       <w:pgMar w:top="1440" w:right="1440" w:bottom="1440" w:left="1440" w:header="720" w:footer="720" w:gutter="0"/>
@@ -1403,6 +2198,97 @@
     </w:lvl>
   </w:abstractNum>
   <w:abstractNum w:abstractNumId="1" w15:restartNumberingAfterBreak="0">
+    <w:nsid w:val="3E1E42C3"/>
+    <w:multiLevelType w:val="hybridMultilevel"/>
+    <w:tmpl w:val="7698482E"/>
+    <w:lvl w:ilvl="0" w:tplc="0409000F">
+      <w:start w:val="1"/>
+      <w:numFmt w:val="decimal"/>
+      <w:lvlText w:val="%1."/>
+      <w:lvlJc w:val="left"/>
+      <w:pPr>
+        <w:ind w:left="720" w:hanging="360"/>
+      </w:pPr>
+      <w:rPr>
+        <w:rFonts w:hint="default"/>
+        <w:b w:val="0"/>
+        <w:u w:val="none"/>
+      </w:rPr>
+    </w:lvl>
+    <w:lvl w:ilvl="1" w:tplc="04090019" w:tentative="1">
+      <w:start w:val="1"/>
+      <w:numFmt w:val="lowerLetter"/>
+      <w:lvlText w:val="%2."/>
+      <w:lvlJc w:val="left"/>
+      <w:pPr>
+        <w:ind w:left="1440" w:hanging="360"/>
+      </w:pPr>
+    </w:lvl>
+    <w:lvl w:ilvl="2" w:tplc="0409001B" w:tentative="1">
+      <w:start w:val="1"/>
+      <w:numFmt w:val="lowerRoman"/>
+      <w:lvlText w:val="%3."/>
+      <w:lvlJc w:val="right"/>
+      <w:pPr>
+        <w:ind w:left="2160" w:hanging="180"/>
+      </w:pPr>
+    </w:lvl>
+    <w:lvl w:ilvl="3" w:tplc="0409000F" w:tentative="1">
+      <w:start w:val="1"/>
+      <w:numFmt w:val="decimal"/>
+      <w:lvlText w:val="%4."/>
+      <w:lvlJc w:val="left"/>
+      <w:pPr>
+        <w:ind w:left="2880" w:hanging="360"/>
+      </w:pPr>
+    </w:lvl>
+    <w:lvl w:ilvl="4" w:tplc="04090019" w:tentative="1">
+      <w:start w:val="1"/>
+      <w:numFmt w:val="lowerLetter"/>
+      <w:lvlText w:val="%5."/>
+      <w:lvlJc w:val="left"/>
+      <w:pPr>
+        <w:ind w:left="3600" w:hanging="360"/>
+      </w:pPr>
+    </w:lvl>
+    <w:lvl w:ilvl="5" w:tplc="0409001B" w:tentative="1">
+      <w:start w:val="1"/>
+      <w:numFmt w:val="lowerRoman"/>
+      <w:lvlText w:val="%6."/>
+      <w:lvlJc w:val="right"/>
+      <w:pPr>
+        <w:ind w:left="4320" w:hanging="180"/>
+      </w:pPr>
+    </w:lvl>
+    <w:lvl w:ilvl="6" w:tplc="0409000F" w:tentative="1">
+      <w:start w:val="1"/>
+      <w:numFmt w:val="decimal"/>
+      <w:lvlText w:val="%7."/>
+      <w:lvlJc w:val="left"/>
+      <w:pPr>
+        <w:ind w:left="5040" w:hanging="360"/>
+      </w:pPr>
+    </w:lvl>
+    <w:lvl w:ilvl="7" w:tplc="04090019" w:tentative="1">
+      <w:start w:val="1"/>
+      <w:numFmt w:val="lowerLetter"/>
+      <w:lvlText w:val="%8."/>
+      <w:lvlJc w:val="left"/>
+      <w:pPr>
+        <w:ind w:left="5760" w:hanging="360"/>
+      </w:pPr>
+    </w:lvl>
+    <w:lvl w:ilvl="8" w:tplc="0409001B" w:tentative="1">
+      <w:start w:val="1"/>
+      <w:numFmt w:val="lowerRoman"/>
+      <w:lvlText w:val="%9."/>
+      <w:lvlJc w:val="right"/>
+      <w:pPr>
+        <w:ind w:left="6480" w:hanging="180"/>
+      </w:pPr>
+    </w:lvl>
+  </w:abstractNum>
+  <w:abstractNum w:abstractNumId="2" w15:restartNumberingAfterBreak="0">
     <w:nsid w:val="6BE34459"/>
     <w:multiLevelType w:val="hybridMultilevel"/>
     <w:tmpl w:val="95B0F0DC"/>
@@ -1491,11 +2377,107 @@
       </w:pPr>
     </w:lvl>
   </w:abstractNum>
+  <w:abstractNum w:abstractNumId="3" w15:restartNumberingAfterBreak="0">
+    <w:nsid w:val="737D4D11"/>
+    <w:multiLevelType w:val="hybridMultilevel"/>
+    <w:tmpl w:val="C8D4DFE6"/>
+    <w:lvl w:ilvl="0" w:tplc="9F4004A6">
+      <w:start w:val="1"/>
+      <w:numFmt w:val="decimal"/>
+      <w:lvlText w:val="%1."/>
+      <w:lvlJc w:val="left"/>
+      <w:pPr>
+        <w:ind w:left="1080" w:hanging="360"/>
+      </w:pPr>
+      <w:rPr>
+        <w:rFonts w:hint="default"/>
+        <w:b w:val="0"/>
+      </w:rPr>
+    </w:lvl>
+    <w:lvl w:ilvl="1" w:tplc="04090019" w:tentative="1">
+      <w:start w:val="1"/>
+      <w:numFmt w:val="lowerLetter"/>
+      <w:lvlText w:val="%2."/>
+      <w:lvlJc w:val="left"/>
+      <w:pPr>
+        <w:ind w:left="1800" w:hanging="360"/>
+      </w:pPr>
+    </w:lvl>
+    <w:lvl w:ilvl="2" w:tplc="0409001B" w:tentative="1">
+      <w:start w:val="1"/>
+      <w:numFmt w:val="lowerRoman"/>
+      <w:lvlText w:val="%3."/>
+      <w:lvlJc w:val="right"/>
+      <w:pPr>
+        <w:ind w:left="2520" w:hanging="180"/>
+      </w:pPr>
+    </w:lvl>
+    <w:lvl w:ilvl="3" w:tplc="0409000F" w:tentative="1">
+      <w:start w:val="1"/>
+      <w:numFmt w:val="decimal"/>
+      <w:lvlText w:val="%4."/>
+      <w:lvlJc w:val="left"/>
+      <w:pPr>
+        <w:ind w:left="3240" w:hanging="360"/>
+      </w:pPr>
+    </w:lvl>
+    <w:lvl w:ilvl="4" w:tplc="04090019" w:tentative="1">
+      <w:start w:val="1"/>
+      <w:numFmt w:val="lowerLetter"/>
+      <w:lvlText w:val="%5."/>
+      <w:lvlJc w:val="left"/>
+      <w:pPr>
+        <w:ind w:left="3960" w:hanging="360"/>
+      </w:pPr>
+    </w:lvl>
+    <w:lvl w:ilvl="5" w:tplc="0409001B" w:tentative="1">
+      <w:start w:val="1"/>
+      <w:numFmt w:val="lowerRoman"/>
+      <w:lvlText w:val="%6."/>
+      <w:lvlJc w:val="right"/>
+      <w:pPr>
+        <w:ind w:left="4680" w:hanging="180"/>
+      </w:pPr>
+    </w:lvl>
+    <w:lvl w:ilvl="6" w:tplc="0409000F" w:tentative="1">
+      <w:start w:val="1"/>
+      <w:numFmt w:val="decimal"/>
+      <w:lvlText w:val="%7."/>
+      <w:lvlJc w:val="left"/>
+      <w:pPr>
+        <w:ind w:left="5400" w:hanging="360"/>
+      </w:pPr>
+    </w:lvl>
+    <w:lvl w:ilvl="7" w:tplc="04090019" w:tentative="1">
+      <w:start w:val="1"/>
+      <w:numFmt w:val="lowerLetter"/>
+      <w:lvlText w:val="%8."/>
+      <w:lvlJc w:val="left"/>
+      <w:pPr>
+        <w:ind w:left="6120" w:hanging="360"/>
+      </w:pPr>
+    </w:lvl>
+    <w:lvl w:ilvl="8" w:tplc="0409001B" w:tentative="1">
+      <w:start w:val="1"/>
+      <w:numFmt w:val="lowerRoman"/>
+      <w:lvlText w:val="%9."/>
+      <w:lvlJc w:val="right"/>
+      <w:pPr>
+        <w:ind w:left="6840" w:hanging="180"/>
+      </w:pPr>
+    </w:lvl>
+  </w:abstractNum>
   <w:num w:numId="1">
-    <w:abstractNumId w:val="1"/>
+    <w:abstractNumId w:val="2"/>
   </w:num>
   <w:num w:numId="2">
     <w:abstractNumId w:val="0"/>
+  </w:num>
+  <w:num w:numId="3">
+    <w:abstractNumId w:val="3"/>
+  </w:num>
+  <w:num w:numId="4">
+    <w:abstractNumId w:val="1"/>
   </w:num>
 </w:numbering>
 </file>
@@ -1902,7 +2884,6 @@
   <w:style w:type="character" w:default="1" w:styleId="DefaultParagraphFont">
     <w:name w:val="Default Paragraph Font"/>
     <w:uiPriority w:val="1"/>
-    <w:semiHidden/>
     <w:unhideWhenUsed/>
   </w:style>
   <w:style w:type="table" w:default="1" w:styleId="TableNormal">

--- a/docs/Git&GitHub.docx
+++ b/docs/Git&GitHub.docx
@@ -1634,17 +1634,7 @@
           <w:sz w:val="18"/>
           <w:szCs w:val="18"/>
         </w:rPr>
-        <w:t xml:space="preserve">git merge </w:t>
-      </w:r>
-      <w:r>
-        <w:rPr>
-          <w:rFonts w:ascii="Lucida Console" w:hAnsi="Lucida Console" w:cs="Lucida Console"/>
-          <w:b/>
-          <w:bCs/>
-          <w:sz w:val="18"/>
-          <w:szCs w:val="18"/>
-        </w:rPr>
-        <w:t>&lt;Branch_Name&gt;</w:t>
+        <w:t>git merge &lt;Branch_Name&gt;</w:t>
       </w:r>
     </w:p>
     <w:p>
@@ -1726,10 +1716,7 @@
         </w:rPr>
       </w:pPr>
       <w:r>
-        <w:t>These repositories are</w:t>
-      </w:r>
-      <w:r>
-        <w:t xml:space="preserve"> accessible from any where by any of the user using internet.</w:t>
+        <w:t>These repositories are accessible from any where by any of the user using internet.</w:t>
       </w:r>
     </w:p>
     <w:p>
@@ -1850,10 +1837,7 @@
         <w:pStyle w:val="NoSpacing"/>
       </w:pPr>
       <w:r>
-        <w:t>To Add user</w:t>
-      </w:r>
-      <w:r>
-        <w:t xml:space="preserve"> email</w:t>
+        <w:t>To Add user email</w:t>
       </w:r>
     </w:p>
     <w:p>
@@ -2094,6 +2078,159 @@
         </w:rPr>
         <w:tab/>
         <w:t>git pull origin &lt;Branch_Name&gt;</w:t>
+      </w:r>
+    </w:p>
+    <w:p>
+      <w:pPr>
+        <w:pStyle w:val="NoSpacing"/>
+        <w:rPr>
+          <w:b/>
+          <w:bCs/>
+        </w:rPr>
+      </w:pPr>
+    </w:p>
+    <w:p>
+      <w:pPr>
+        <w:pStyle w:val="NoSpacing"/>
+        <w:rPr>
+          <w:b/>
+          <w:bCs/>
+        </w:rPr>
+      </w:pPr>
+    </w:p>
+    <w:p>
+      <w:pPr>
+        <w:pStyle w:val="NoSpacing"/>
+        <w:rPr>
+          <w:b/>
+          <w:bCs/>
+        </w:rPr>
+      </w:pPr>
+    </w:p>
+    <w:p>
+      <w:pPr>
+        <w:pStyle w:val="NoSpacing"/>
+        <w:rPr>
+          <w:b/>
+          <w:bCs/>
+        </w:rPr>
+      </w:pPr>
+    </w:p>
+    <w:p>
+      <w:pPr>
+        <w:pStyle w:val="NoSpacing"/>
+        <w:rPr>
+          <w:b/>
+          <w:bCs/>
+        </w:rPr>
+      </w:pPr>
+    </w:p>
+    <w:p>
+      <w:pPr>
+        <w:pStyle w:val="NoSpacing"/>
+        <w:rPr>
+          <w:b/>
+          <w:bCs/>
+        </w:rPr>
+      </w:pPr>
+      <w:r>
+        <w:rPr>
+          <w:b/>
+          <w:bCs/>
+        </w:rPr>
+        <w:t xml:space="preserve">GIT Clone </w:t>
+      </w:r>
+      <w:r>
+        <w:rPr>
+          <w:b/>
+          <w:bCs/>
+        </w:rPr>
+        <w:t>Command</w:t>
+      </w:r>
+      <w:r>
+        <w:rPr>
+          <w:b/>
+          <w:bCs/>
+        </w:rPr>
+        <w:t xml:space="preserve"> (1st time)</w:t>
+      </w:r>
+    </w:p>
+    <w:p>
+      <w:pPr>
+        <w:pStyle w:val="NoSpacing"/>
+        <w:rPr>
+          <w:b/>
+          <w:bCs/>
+        </w:rPr>
+      </w:pPr>
+      <w:r>
+        <w:rPr>
+          <w:b/>
+          <w:bCs/>
+        </w:rPr>
+        <w:t>Add files</w:t>
+      </w:r>
+    </w:p>
+    <w:p>
+      <w:pPr>
+        <w:pStyle w:val="NoSpacing"/>
+        <w:rPr>
+          <w:b/>
+          <w:bCs/>
+        </w:rPr>
+      </w:pPr>
+      <w:r>
+        <w:rPr>
+          <w:b/>
+          <w:bCs/>
+        </w:rPr>
+        <w:t>GIT add Command</w:t>
+      </w:r>
+    </w:p>
+    <w:p>
+      <w:pPr>
+        <w:pStyle w:val="NoSpacing"/>
+        <w:rPr>
+          <w:b/>
+          <w:bCs/>
+        </w:rPr>
+      </w:pPr>
+      <w:r>
+        <w:rPr>
+          <w:b/>
+          <w:bCs/>
+        </w:rPr>
+        <w:t xml:space="preserve">GIT Commit </w:t>
+      </w:r>
+      <w:r>
+        <w:rPr>
+          <w:b/>
+          <w:bCs/>
+        </w:rPr>
+        <w:t>Command</w:t>
+      </w:r>
+    </w:p>
+    <w:p>
+      <w:pPr>
+        <w:pStyle w:val="NoSpacing"/>
+        <w:rPr>
+          <w:b/>
+          <w:bCs/>
+        </w:rPr>
+      </w:pPr>
+      <w:r>
+        <w:rPr>
+          <w:b/>
+          <w:bCs/>
+        </w:rPr>
+        <w:t xml:space="preserve">GIT PUSH </w:t>
+      </w:r>
+      <w:r>
+        <w:rPr>
+          <w:b/>
+          <w:bCs/>
+        </w:rPr>
+        <w:t>Command</w:t>
       </w:r>
     </w:p>
     <w:sectPr>
@@ -2467,16 +2604,16 @@
       </w:pPr>
     </w:lvl>
   </w:abstractNum>
-  <w:num w:numId="1">
+  <w:num w:numId="1" w16cid:durableId="610933990">
     <w:abstractNumId w:val="2"/>
   </w:num>
-  <w:num w:numId="2">
+  <w:num w:numId="2" w16cid:durableId="1151411336">
     <w:abstractNumId w:val="0"/>
   </w:num>
-  <w:num w:numId="3">
+  <w:num w:numId="3" w16cid:durableId="792483419">
     <w:abstractNumId w:val="3"/>
   </w:num>
-  <w:num w:numId="4">
+  <w:num w:numId="4" w16cid:durableId="1058627638">
     <w:abstractNumId w:val="1"/>
   </w:num>
 </w:numbering>
@@ -2884,6 +3021,7 @@
   <w:style w:type="character" w:default="1" w:styleId="DefaultParagraphFont">
     <w:name w:val="Default Paragraph Font"/>
     <w:uiPriority w:val="1"/>
+    <w:semiHidden/>
     <w:unhideWhenUsed/>
   </w:style>
   <w:style w:type="table" w:default="1" w:styleId="TableNormal">
